--- a/Step by step.docx
+++ b/Step by step.docx
@@ -12,6 +12,7 @@
           <w:bCs/>
           <w:sz w:val="28"/>
           <w:szCs w:val="28"/>
+          <w:lang w:val="en-US"/>
         </w:rPr>
       </w:pPr>
       <w:r>
@@ -21,6 +22,7 @@
           <w:bCs/>
           <w:sz w:val="28"/>
           <w:szCs w:val="28"/>
+          <w:lang w:val="en-US"/>
         </w:rPr>
         <w:t>Step by step to test Api Developed</w:t>
       </w:r>
@@ -35,39 +37,47 @@
           <w:bCs/>
           <w:sz w:val="28"/>
           <w:szCs w:val="28"/>
-        </w:rPr>
-      </w:pPr>
-    </w:p>
-    <w:p>
-      <w:pPr>
-        <w:pStyle w:val="SemEspaamento"/>
-        <w:rPr>
-          <w:rFonts w:ascii="Calibri" w:hAnsi="Calibri" w:cs="Calibri"/>
-        </w:rPr>
-      </w:pPr>
-    </w:p>
-    <w:p>
-      <w:pPr>
-        <w:pStyle w:val="SemEspaamento"/>
-        <w:rPr>
-          <w:rFonts w:ascii="Calibri" w:hAnsi="Calibri" w:cs="Calibri"/>
-        </w:rPr>
-      </w:pPr>
-      <w:r>
-        <w:rPr>
-          <w:rFonts w:ascii="Calibri" w:hAnsi="Calibri" w:cs="Calibri"/>
+          <w:lang w:val="en-US"/>
+        </w:rPr>
+      </w:pPr>
+    </w:p>
+    <w:p>
+      <w:pPr>
+        <w:pStyle w:val="SemEspaamento"/>
+        <w:rPr>
+          <w:rFonts w:ascii="Calibri" w:hAnsi="Calibri" w:cs="Calibri"/>
+          <w:lang w:val="en-US"/>
+        </w:rPr>
+      </w:pPr>
+    </w:p>
+    <w:p>
+      <w:pPr>
+        <w:pStyle w:val="SemEspaamento"/>
+        <w:rPr>
+          <w:rFonts w:ascii="Calibri" w:hAnsi="Calibri" w:cs="Calibri"/>
+          <w:lang w:val="en-US"/>
+        </w:rPr>
+      </w:pPr>
+      <w:r>
+        <w:rPr>
+          <w:rFonts w:ascii="Calibri" w:hAnsi="Calibri" w:cs="Calibri"/>
+          <w:lang w:val="en-US"/>
         </w:rPr>
         <w:t>1 – Download all repository in git hub “</w:t>
       </w:r>
-      <w:r>
-        <w:rPr>
-          <w:rFonts w:ascii="Calibri" w:hAnsi="Calibri" w:cs="Calibri"/>
+      <w:proofErr w:type="spellStart"/>
+      <w:r>
+        <w:rPr>
+          <w:rFonts w:ascii="Calibri" w:hAnsi="Calibri" w:cs="Calibri"/>
+          <w:lang w:val="en-US"/>
         </w:rPr>
         <w:t>AmbevProject</w:t>
       </w:r>
-      <w:r>
-        <w:rPr>
-          <w:rFonts w:ascii="Calibri" w:hAnsi="Calibri" w:cs="Calibri"/>
+      <w:proofErr w:type="spellEnd"/>
+      <w:r>
+        <w:rPr>
+          <w:rFonts w:ascii="Calibri" w:hAnsi="Calibri" w:cs="Calibri"/>
+          <w:lang w:val="en-US"/>
         </w:rPr>
         <w:t>/template/backend”</w:t>
       </w:r>
@@ -77,58 +87,64 @@
         <w:pStyle w:val="SemEspaamento"/>
         <w:rPr>
           <w:rFonts w:ascii="Calibri" w:hAnsi="Calibri" w:cs="Calibri"/>
-        </w:rPr>
-      </w:pPr>
-    </w:p>
-    <w:p>
-      <w:pPr>
-        <w:pStyle w:val="SemEspaamento"/>
-        <w:rPr>
-          <w:rFonts w:ascii="Calibri" w:hAnsi="Calibri" w:cs="Calibri"/>
-        </w:rPr>
-      </w:pPr>
-      <w:r>
-        <w:rPr>
-          <w:rFonts w:ascii="Calibri" w:hAnsi="Calibri" w:cs="Calibri"/>
-        </w:rPr>
-        <w:t>2</w:t>
-      </w:r>
-      <w:r>
-        <w:rPr>
-          <w:rFonts w:ascii="Calibri" w:hAnsi="Calibri" w:cs="Calibri"/>
-        </w:rPr>
-        <w:t xml:space="preserve"> – Using a postgresql database, execute the scripts below</w:t>
-      </w:r>
-      <w:r>
-        <w:rPr>
-          <w:rFonts w:ascii="Calibri" w:hAnsi="Calibri" w:cs="Calibri"/>
-        </w:rPr>
-        <w:t>, locates on folder “</w:t>
-      </w:r>
-      <w:r>
-        <w:rPr>
-          <w:rFonts w:ascii="Calibri" w:hAnsi="Calibri" w:cs="Calibri"/>
+          <w:lang w:val="en-US"/>
+        </w:rPr>
+      </w:pPr>
+    </w:p>
+    <w:p>
+      <w:pPr>
+        <w:pStyle w:val="SemEspaamento"/>
+        <w:rPr>
+          <w:rFonts w:ascii="Calibri" w:hAnsi="Calibri" w:cs="Calibri"/>
+          <w:lang w:val="en-US"/>
+        </w:rPr>
+      </w:pPr>
+      <w:r>
+        <w:rPr>
+          <w:rFonts w:ascii="Calibri" w:hAnsi="Calibri" w:cs="Calibri"/>
+          <w:lang w:val="en-US"/>
+        </w:rPr>
+        <w:t xml:space="preserve">2 – Using a </w:t>
+      </w:r>
+      <w:proofErr w:type="spellStart"/>
+      <w:r>
+        <w:rPr>
+          <w:rFonts w:ascii="Calibri" w:hAnsi="Calibri" w:cs="Calibri"/>
+          <w:lang w:val="en-US"/>
+        </w:rPr>
+        <w:t>postgresql</w:t>
+      </w:r>
+      <w:proofErr w:type="spellEnd"/>
+      <w:r>
+        <w:rPr>
+          <w:rFonts w:ascii="Calibri" w:hAnsi="Calibri" w:cs="Calibri"/>
+          <w:lang w:val="en-US"/>
+        </w:rPr>
+        <w:t xml:space="preserve"> database, execute the scripts below, locates on folder “</w:t>
+      </w:r>
+      <w:proofErr w:type="spellStart"/>
+      <w:r>
+        <w:rPr>
+          <w:rFonts w:ascii="Calibri" w:hAnsi="Calibri" w:cs="Calibri"/>
+          <w:lang w:val="en-US"/>
         </w:rPr>
         <w:t>AmbevProject</w:t>
       </w:r>
-      <w:r>
-        <w:rPr>
-          <w:rFonts w:ascii="Calibri" w:hAnsi="Calibri" w:cs="Calibri"/>
-        </w:rPr>
-        <w:t>/Scripts”</w:t>
-      </w:r>
-      <w:r>
-        <w:rPr>
-          <w:rFonts w:ascii="Calibri" w:hAnsi="Calibri" w:cs="Calibri"/>
-        </w:rPr>
-        <w:t>:</w:t>
-      </w:r>
-    </w:p>
-    <w:p>
-      <w:pPr>
-        <w:pStyle w:val="SemEspaamento"/>
-        <w:rPr>
-          <w:rFonts w:ascii="Calibri" w:hAnsi="Calibri" w:cs="Calibri"/>
+      <w:proofErr w:type="spellEnd"/>
+      <w:r>
+        <w:rPr>
+          <w:rFonts w:ascii="Calibri" w:hAnsi="Calibri" w:cs="Calibri"/>
+          <w:lang w:val="en-US"/>
+        </w:rPr>
+        <w:t>/Scripts”:</w:t>
+      </w:r>
+    </w:p>
+    <w:p>
+      <w:pPr>
+        <w:pStyle w:val="SemEspaamento"/>
+        <w:rPr>
+          <w:rFonts w:ascii="Calibri" w:hAnsi="Calibri" w:cs="Calibri"/>
+          <w:lang w:val="en-US"/>
         </w:rPr>
       </w:pPr>
     </w:p>
@@ -138,20 +154,25 @@
         <w:ind w:firstLine="708"/>
         <w:rPr>
           <w:rFonts w:ascii="Calibri" w:hAnsi="Calibri" w:cs="Calibri"/>
-        </w:rPr>
-      </w:pPr>
-      <w:r>
-        <w:rPr>
-          <w:rFonts w:ascii="Calibri" w:hAnsi="Calibri" w:cs="Calibri"/>
-        </w:rPr>
-        <w:t>01 - Create login</w:t>
-      </w:r>
-      <w:r>
-        <w:rPr>
-          <w:rFonts w:ascii="Calibri" w:hAnsi="Calibri" w:cs="Calibri"/>
-        </w:rPr>
-        <w:t>.sql</w:t>
-      </w:r>
+          <w:lang w:val="en-US"/>
+        </w:rPr>
+      </w:pPr>
+      <w:r>
+        <w:rPr>
+          <w:rFonts w:ascii="Calibri" w:hAnsi="Calibri" w:cs="Calibri"/>
+          <w:lang w:val="en-US"/>
+        </w:rPr>
+        <w:t xml:space="preserve">01 - Create </w:t>
+      </w:r>
+      <w:proofErr w:type="spellStart"/>
+      <w:r>
+        <w:rPr>
+          <w:rFonts w:ascii="Calibri" w:hAnsi="Calibri" w:cs="Calibri"/>
+          <w:lang w:val="en-US"/>
+        </w:rPr>
+        <w:t>login.sql</w:t>
+      </w:r>
+      <w:proofErr w:type="spellEnd"/>
     </w:p>
     <w:p>
       <w:pPr>
@@ -159,50 +180,222 @@
         <w:ind w:firstLine="708"/>
         <w:rPr>
           <w:rFonts w:ascii="Calibri" w:hAnsi="Calibri" w:cs="Calibri"/>
-        </w:rPr>
-      </w:pPr>
-      <w:r>
-        <w:rPr>
-          <w:rFonts w:ascii="Calibri" w:hAnsi="Calibri" w:cs="Calibri"/>
-        </w:rPr>
-        <w:t>02 - Create DataBase.sql</w:t>
-      </w:r>
-    </w:p>
-    <w:p>
-      <w:pPr>
-        <w:pStyle w:val="SemEspaamento"/>
-        <w:rPr>
-          <w:rFonts w:ascii="Calibri" w:hAnsi="Calibri" w:cs="Calibri"/>
-        </w:rPr>
-      </w:pPr>
-    </w:p>
-    <w:p>
-      <w:pPr>
-        <w:pStyle w:val="SemEspaamento"/>
-        <w:rPr>
-          <w:rFonts w:ascii="Calibri" w:hAnsi="Calibri" w:cs="Calibri"/>
-        </w:rPr>
-      </w:pPr>
-      <w:r>
-        <w:rPr>
-          <w:rFonts w:ascii="Calibri" w:hAnsi="Calibri" w:cs="Calibri"/>
-        </w:rPr>
-        <w:t>3 – Open aplication in visual studio, run WebApi and all endpoint will be showed</w:t>
-      </w:r>
-    </w:p>
-    <w:p>
-      <w:pPr>
-        <w:pStyle w:val="SemEspaamento"/>
-        <w:rPr>
-          <w:rFonts w:ascii="Calibri" w:hAnsi="Calibri" w:cs="Calibri"/>
-        </w:rPr>
-      </w:pPr>
-    </w:p>
-    <w:p>
-      <w:pPr>
-        <w:pStyle w:val="SemEspaamento"/>
-        <w:rPr>
-          <w:rFonts w:ascii="Calibri" w:hAnsi="Calibri" w:cs="Calibri"/>
+          <w:lang w:val="en-US"/>
+        </w:rPr>
+      </w:pPr>
+      <w:r>
+        <w:rPr>
+          <w:rFonts w:ascii="Calibri" w:hAnsi="Calibri" w:cs="Calibri"/>
+          <w:lang w:val="en-US"/>
+        </w:rPr>
+        <w:t xml:space="preserve">02 - Create </w:t>
+      </w:r>
+      <w:proofErr w:type="spellStart"/>
+      <w:r>
+        <w:rPr>
+          <w:rFonts w:ascii="Calibri" w:hAnsi="Calibri" w:cs="Calibri"/>
+          <w:lang w:val="en-US"/>
+        </w:rPr>
+        <w:t>DataBase.sql</w:t>
+      </w:r>
+      <w:proofErr w:type="spellEnd"/>
+    </w:p>
+    <w:p>
+      <w:pPr>
+        <w:pStyle w:val="SemEspaamento"/>
+        <w:ind w:firstLine="708"/>
+        <w:rPr>
+          <w:rFonts w:ascii="Calibri" w:hAnsi="Calibri" w:cs="Calibri"/>
+          <w:lang w:val="en-US"/>
+        </w:rPr>
+      </w:pPr>
+    </w:p>
+    <w:p>
+      <w:pPr>
+        <w:pStyle w:val="SemEspaamento"/>
+        <w:rPr>
+          <w:rFonts w:ascii="Calibri" w:hAnsi="Calibri" w:cs="Calibri"/>
+          <w:lang w:val="en-US"/>
+        </w:rPr>
+      </w:pPr>
+      <w:r>
+        <w:rPr>
+          <w:rFonts w:ascii="Calibri" w:hAnsi="Calibri" w:cs="Calibri"/>
+          <w:lang w:val="en-US"/>
+        </w:rPr>
+        <w:t>3 – Open application (</w:t>
+      </w:r>
+      <w:r>
+        <w:rPr>
+          <w:rFonts w:ascii="Calibri" w:hAnsi="Calibri" w:cs="Calibri"/>
+          <w:b/>
+          <w:bCs/>
+          <w:lang w:val="en-US"/>
+        </w:rPr>
+        <w:t>Ambev.DeveloperEvaluation.sln</w:t>
+      </w:r>
+      <w:r>
+        <w:rPr>
+          <w:rFonts w:ascii="Calibri" w:hAnsi="Calibri" w:cs="Calibri"/>
+          <w:lang w:val="en-US"/>
+        </w:rPr>
+        <w:t xml:space="preserve">) in visual studio and open </w:t>
+      </w:r>
+      <w:r>
+        <w:rPr>
+          <w:rFonts w:ascii="Calibri" w:hAnsi="Calibri" w:cs="Calibri"/>
+          <w:b/>
+          <w:bCs/>
+          <w:lang w:val="en-US"/>
+        </w:rPr>
+        <w:t>Package Manager Console</w:t>
+      </w:r>
+      <w:r>
+        <w:rPr>
+          <w:rFonts w:ascii="Calibri" w:hAnsi="Calibri" w:cs="Calibri"/>
+          <w:lang w:val="en-US"/>
+        </w:rPr>
+        <w:t>.</w:t>
+      </w:r>
+    </w:p>
+    <w:p>
+      <w:pPr>
+        <w:pStyle w:val="SemEspaamento"/>
+        <w:rPr>
+          <w:rFonts w:ascii="Calibri" w:hAnsi="Calibri" w:cs="Calibri"/>
+          <w:lang w:val="en-US"/>
+        </w:rPr>
+      </w:pPr>
+    </w:p>
+    <w:p>
+      <w:pPr>
+        <w:pStyle w:val="SemEspaamento"/>
+        <w:rPr>
+          <w:rFonts w:ascii="Calibri" w:hAnsi="Calibri" w:cs="Calibri"/>
+          <w:lang w:val="en-US"/>
+        </w:rPr>
+      </w:pPr>
+      <w:r>
+        <w:rPr>
+          <w:rFonts w:ascii="Calibri" w:hAnsi="Calibri" w:cs="Calibri"/>
+          <w:lang w:val="en-US"/>
+        </w:rPr>
+        <w:t xml:space="preserve">In </w:t>
+      </w:r>
+      <w:r>
+        <w:rPr>
+          <w:rFonts w:ascii="Calibri" w:hAnsi="Calibri" w:cs="Calibri"/>
+          <w:lang w:val="en-US"/>
+        </w:rPr>
+        <w:t>Package Manager Console</w:t>
+      </w:r>
+      <w:r>
+        <w:rPr>
+          <w:rFonts w:ascii="Calibri" w:hAnsi="Calibri" w:cs="Calibri"/>
+          <w:lang w:val="en-US"/>
+        </w:rPr>
+        <w:t>,</w:t>
+      </w:r>
+      <w:r>
+        <w:rPr>
+          <w:rFonts w:ascii="Calibri" w:hAnsi="Calibri" w:cs="Calibri"/>
+          <w:lang w:val="en-US"/>
+        </w:rPr>
+        <w:t xml:space="preserve"> type:</w:t>
+      </w:r>
+    </w:p>
+    <w:p>
+      <w:pPr>
+        <w:pStyle w:val="SemEspaamento"/>
+        <w:rPr>
+          <w:rFonts w:ascii="Calibri" w:hAnsi="Calibri" w:cs="Calibri"/>
+          <w:lang w:val="en-US"/>
+        </w:rPr>
+      </w:pPr>
+    </w:p>
+    <w:p>
+      <w:pPr>
+        <w:pStyle w:val="SemEspaamento"/>
+        <w:rPr>
+          <w:rFonts w:ascii="Lucida Console" w:hAnsi="Lucida Console" w:cs="Calibri"/>
+          <w:sz w:val="18"/>
+          <w:szCs w:val="18"/>
+          <w:u w:val="single"/>
+          <w:lang w:val="en-US"/>
+        </w:rPr>
+      </w:pPr>
+      <w:r>
+        <w:rPr>
+          <w:rFonts w:ascii="Lucida Console" w:hAnsi="Lucida Console" w:cs="Calibri"/>
+          <w:sz w:val="18"/>
+          <w:szCs w:val="18"/>
+          <w:u w:val="single"/>
+          <w:lang w:val="en-US"/>
+        </w:rPr>
+        <w:t>add-migration -Name "</w:t>
+      </w:r>
+      <w:proofErr w:type="spellStart"/>
+      <w:r>
+        <w:rPr>
+          <w:rFonts w:ascii="Lucida Console" w:hAnsi="Lucida Console" w:cs="Calibri"/>
+          <w:sz w:val="18"/>
+          <w:szCs w:val="18"/>
+          <w:u w:val="single"/>
+          <w:lang w:val="en-US"/>
+        </w:rPr>
+        <w:t>AmbevMigration</w:t>
+      </w:r>
+      <w:proofErr w:type="spellEnd"/>
+      <w:r>
+        <w:rPr>
+          <w:rFonts w:ascii="Lucida Console" w:hAnsi="Lucida Console" w:cs="Calibri"/>
+          <w:sz w:val="18"/>
+          <w:szCs w:val="18"/>
+          <w:u w:val="single"/>
+          <w:lang w:val="en-US"/>
+        </w:rPr>
+        <w:t>" -Project "</w:t>
+      </w:r>
+      <w:proofErr w:type="spellStart"/>
+      <w:r>
+        <w:rPr>
+          <w:rFonts w:ascii="Lucida Console" w:hAnsi="Lucida Console" w:cs="Calibri"/>
+          <w:sz w:val="18"/>
+          <w:szCs w:val="18"/>
+          <w:u w:val="single"/>
+          <w:lang w:val="en-US"/>
+        </w:rPr>
+        <w:t>Ambev.DeveloperEvaluation.ORM</w:t>
+      </w:r>
+      <w:proofErr w:type="spellEnd"/>
+      <w:r>
+        <w:rPr>
+          <w:rFonts w:ascii="Lucida Console" w:hAnsi="Lucida Console" w:cs="Calibri"/>
+          <w:sz w:val="18"/>
+          <w:szCs w:val="18"/>
+          <w:u w:val="single"/>
+          <w:lang w:val="en-US"/>
+        </w:rPr>
+        <w:t>"</w:t>
+      </w:r>
+    </w:p>
+    <w:p>
+      <w:pPr>
+        <w:pStyle w:val="SemEspaamento"/>
+        <w:rPr>
+          <w:rFonts w:ascii="Lucida Console" w:hAnsi="Lucida Console" w:cs="Calibri"/>
+          <w:sz w:val="16"/>
+          <w:szCs w:val="16"/>
+          <w:lang w:val="en-US"/>
+        </w:rPr>
+      </w:pPr>
+    </w:p>
+    <w:p>
+      <w:pPr>
+        <w:pStyle w:val="SemEspaamento"/>
+        <w:rPr>
+          <w:rFonts w:ascii="Lucida Console" w:hAnsi="Lucida Console" w:cs="Calibri"/>
+          <w:lang w:val="en-US"/>
         </w:rPr>
       </w:pPr>
       <w:r>
@@ -210,10 +403,10 @@
           <w:noProof/>
         </w:rPr>
         <w:drawing>
-          <wp:inline distT="0" distB="0" distL="0" distR="0" wp14:anchorId="062FB508" wp14:editId="1F1947A4">
+          <wp:inline distT="0" distB="0" distL="0" distR="0" wp14:anchorId="502CDE68" wp14:editId="624834C9">
             <wp:extent cx="5400040" cy="2877820"/>
             <wp:effectExtent l="0" t="0" r="0" b="0"/>
-            <wp:docPr id="789127016" name="Imagem 1" descr="Interface gráfica do usuário, Texto, Aplicativo, Email&#10;&#10;Descrição gerada automaticamente"/>
+            <wp:docPr id="1174293963" name="Imagem 1" descr="Tela de computador com fundo preto&#10;&#10;Descrição gerada automaticamente"/>
             <wp:cNvGraphicFramePr>
               <a:graphicFrameLocks xmlns:a="http://schemas.openxmlformats.org/drawingml/2006/main" noChangeAspect="1"/>
             </wp:cNvGraphicFramePr>
@@ -221,7 +414,7 @@
               <a:graphicData uri="http://schemas.openxmlformats.org/drawingml/2006/picture">
                 <pic:pic xmlns:pic="http://schemas.openxmlformats.org/drawingml/2006/picture">
                   <pic:nvPicPr>
-                    <pic:cNvPr id="789127016" name="Imagem 1" descr="Interface gráfica do usuário, Texto, Aplicativo, Email&#10;&#10;Descrição gerada automaticamente"/>
+                    <pic:cNvPr id="1174293963" name="Imagem 1" descr="Tela de computador com fundo preto&#10;&#10;Descrição gerada automaticamente"/>
                     <pic:cNvPicPr/>
                   </pic:nvPicPr>
                   <pic:blipFill>
@@ -246,9 +439,1272 @@
         </w:drawing>
       </w:r>
     </w:p>
+    <w:p>
+      <w:pPr>
+        <w:pStyle w:val="SemEspaamento"/>
+        <w:rPr>
+          <w:rFonts w:ascii="Calibri" w:hAnsi="Calibri" w:cs="Calibri"/>
+          <w:lang w:val="en-US"/>
+        </w:rPr>
+      </w:pPr>
+    </w:p>
+    <w:p>
+      <w:pPr>
+        <w:pStyle w:val="SemEspaamento"/>
+        <w:rPr>
+          <w:rFonts w:ascii="Calibri" w:hAnsi="Calibri" w:cs="Calibri"/>
+          <w:lang w:val="en-US"/>
+        </w:rPr>
+      </w:pPr>
+      <w:r>
+        <w:rPr>
+          <w:rFonts w:ascii="Calibri" w:hAnsi="Calibri" w:cs="Calibri"/>
+          <w:lang w:val="en-US"/>
+        </w:rPr>
+        <w:t>Next, type the command:</w:t>
+      </w:r>
+    </w:p>
+    <w:p>
+      <w:pPr>
+        <w:pStyle w:val="SemEspaamento"/>
+        <w:rPr>
+          <w:rFonts w:ascii="Calibri" w:hAnsi="Calibri" w:cs="Calibri"/>
+          <w:lang w:val="en-US"/>
+        </w:rPr>
+      </w:pPr>
+    </w:p>
+    <w:p>
+      <w:pPr>
+        <w:pStyle w:val="SemEspaamento"/>
+        <w:rPr>
+          <w:rFonts w:ascii="Calibri" w:hAnsi="Calibri" w:cs="Calibri"/>
+          <w:color w:val="FF0000"/>
+          <w:sz w:val="28"/>
+          <w:szCs w:val="28"/>
+          <w:lang w:val="en-US"/>
+        </w:rPr>
+      </w:pPr>
+      <w:r>
+        <w:rPr>
+          <w:rFonts w:ascii="Lucida Console" w:hAnsi="Lucida Console" w:cs="Calibri"/>
+          <w:sz w:val="18"/>
+          <w:szCs w:val="18"/>
+          <w:u w:val="single"/>
+          <w:lang w:val="en-US"/>
+        </w:rPr>
+        <w:t>Update-Database</w:t>
+      </w:r>
+      <w:r>
+        <w:rPr>
+          <w:rFonts w:ascii="Lucida Console" w:hAnsi="Lucida Console" w:cs="Calibri"/>
+          <w:sz w:val="18"/>
+          <w:szCs w:val="18"/>
+          <w:lang w:val="en-US"/>
+        </w:rPr>
+        <w:t xml:space="preserve"> </w:t>
+      </w:r>
+      <w:r>
+        <w:rPr>
+          <w:rFonts w:ascii="Calibri" w:hAnsi="Calibri" w:cs="Calibri"/>
+          <w:color w:val="FF0000"/>
+          <w:lang w:val="en-US"/>
+        </w:rPr>
+        <w:t>(this command will create the tables on database)</w:t>
+      </w:r>
+    </w:p>
+    <w:p>
+      <w:pPr>
+        <w:pStyle w:val="SemEspaamento"/>
+        <w:rPr>
+          <w:rFonts w:ascii="Calibri" w:hAnsi="Calibri" w:cs="Calibri"/>
+          <w:lang w:val="en-US"/>
+        </w:rPr>
+      </w:pPr>
+    </w:p>
+    <w:p>
+      <w:pPr>
+        <w:pStyle w:val="SemEspaamento"/>
+        <w:rPr>
+          <w:rFonts w:ascii="Calibri" w:hAnsi="Calibri" w:cs="Calibri"/>
+          <w:lang w:val="en-US"/>
+        </w:rPr>
+      </w:pPr>
+      <w:r>
+        <w:rPr>
+          <w:noProof/>
+        </w:rPr>
+        <w:drawing>
+          <wp:inline distT="0" distB="0" distL="0" distR="0" wp14:anchorId="50B3A034" wp14:editId="56303D0D">
+            <wp:extent cx="5400040" cy="2877820"/>
+            <wp:effectExtent l="0" t="0" r="0" b="0"/>
+            <wp:docPr id="992046920" name="Imagem 1" descr="Tela de computador com fundo preto&#10;&#10;Descrição gerada automaticamente"/>
+            <wp:cNvGraphicFramePr>
+              <a:graphicFrameLocks xmlns:a="http://schemas.openxmlformats.org/drawingml/2006/main" noChangeAspect="1"/>
+            </wp:cNvGraphicFramePr>
+            <a:graphic xmlns:a="http://schemas.openxmlformats.org/drawingml/2006/main">
+              <a:graphicData uri="http://schemas.openxmlformats.org/drawingml/2006/picture">
+                <pic:pic xmlns:pic="http://schemas.openxmlformats.org/drawingml/2006/picture">
+                  <pic:nvPicPr>
+                    <pic:cNvPr id="992046920" name="Imagem 1" descr="Tela de computador com fundo preto&#10;&#10;Descrição gerada automaticamente"/>
+                    <pic:cNvPicPr/>
+                  </pic:nvPicPr>
+                  <pic:blipFill>
+                    <a:blip r:embed="rId5"/>
+                    <a:stretch>
+                      <a:fillRect/>
+                    </a:stretch>
+                  </pic:blipFill>
+                  <pic:spPr>
+                    <a:xfrm>
+                      <a:off x="0" y="0"/>
+                      <a:ext cx="5400040" cy="2877820"/>
+                    </a:xfrm>
+                    <a:prstGeom prst="rect">
+                      <a:avLst/>
+                    </a:prstGeom>
+                  </pic:spPr>
+                </pic:pic>
+              </a:graphicData>
+            </a:graphic>
+          </wp:inline>
+        </w:drawing>
+      </w:r>
+    </w:p>
+    <w:p>
+      <w:pPr>
+        <w:pStyle w:val="SemEspaamento"/>
+        <w:rPr>
+          <w:rFonts w:ascii="Calibri" w:hAnsi="Calibri" w:cs="Calibri"/>
+          <w:lang w:val="en-US"/>
+        </w:rPr>
+      </w:pPr>
+    </w:p>
+    <w:p>
+      <w:pPr>
+        <w:pStyle w:val="SemEspaamento"/>
+        <w:rPr>
+          <w:rFonts w:ascii="Calibri" w:hAnsi="Calibri" w:cs="Calibri"/>
+          <w:lang w:val="en-US"/>
+        </w:rPr>
+      </w:pPr>
+    </w:p>
+    <w:p>
+      <w:pPr>
+        <w:pStyle w:val="SemEspaamento"/>
+        <w:rPr>
+          <w:rFonts w:ascii="Calibri" w:hAnsi="Calibri" w:cs="Calibri"/>
+          <w:lang w:val="en-US"/>
+        </w:rPr>
+      </w:pPr>
+      <w:r>
+        <w:rPr>
+          <w:rFonts w:ascii="Calibri" w:hAnsi="Calibri" w:cs="Calibri"/>
+          <w:lang w:val="en-US"/>
+        </w:rPr>
+        <w:lastRenderedPageBreak/>
+        <w:t>4</w:t>
+      </w:r>
+      <w:r>
+        <w:rPr>
+          <w:rFonts w:ascii="Calibri" w:hAnsi="Calibri" w:cs="Calibri"/>
+          <w:lang w:val="en-US"/>
+        </w:rPr>
+        <w:t xml:space="preserve"> –</w:t>
+      </w:r>
+      <w:r>
+        <w:rPr>
+          <w:rFonts w:ascii="Calibri" w:hAnsi="Calibri" w:cs="Calibri"/>
+          <w:lang w:val="en-US"/>
+        </w:rPr>
+        <w:t xml:space="preserve"> R</w:t>
+      </w:r>
+      <w:r>
+        <w:rPr>
+          <w:rFonts w:ascii="Calibri" w:hAnsi="Calibri" w:cs="Calibri"/>
+          <w:lang w:val="en-US"/>
+        </w:rPr>
+        <w:t xml:space="preserve">un </w:t>
+      </w:r>
+      <w:r>
+        <w:rPr>
+          <w:rFonts w:ascii="Calibri" w:hAnsi="Calibri" w:cs="Calibri"/>
+          <w:lang w:val="en-US"/>
+        </w:rPr>
+        <w:t xml:space="preserve">application using </w:t>
+      </w:r>
+      <w:proofErr w:type="spellStart"/>
+      <w:r>
+        <w:rPr>
+          <w:rFonts w:ascii="Calibri" w:hAnsi="Calibri" w:cs="Calibri"/>
+          <w:lang w:val="en-US"/>
+        </w:rPr>
+        <w:t>WebApi</w:t>
+      </w:r>
+      <w:proofErr w:type="spellEnd"/>
+      <w:r>
+        <w:rPr>
+          <w:rFonts w:ascii="Calibri" w:hAnsi="Calibri" w:cs="Calibri"/>
+          <w:lang w:val="en-US"/>
+        </w:rPr>
+        <w:t xml:space="preserve"> </w:t>
+      </w:r>
+      <w:r>
+        <w:rPr>
+          <w:rFonts w:ascii="Calibri" w:hAnsi="Calibri" w:cs="Calibri"/>
+          <w:lang w:val="en-US"/>
+        </w:rPr>
+        <w:t xml:space="preserve">as “Starting Project” </w:t>
+      </w:r>
+      <w:r>
+        <w:rPr>
+          <w:rFonts w:ascii="Calibri" w:hAnsi="Calibri" w:cs="Calibri"/>
+          <w:lang w:val="en-US"/>
+        </w:rPr>
+        <w:t xml:space="preserve">and all </w:t>
+      </w:r>
+      <w:proofErr w:type="gramStart"/>
+      <w:r>
+        <w:rPr>
+          <w:rFonts w:ascii="Calibri" w:hAnsi="Calibri" w:cs="Calibri"/>
+          <w:lang w:val="en-US"/>
+        </w:rPr>
+        <w:t>endpoint</w:t>
+      </w:r>
+      <w:proofErr w:type="gramEnd"/>
+      <w:r>
+        <w:rPr>
+          <w:rFonts w:ascii="Calibri" w:hAnsi="Calibri" w:cs="Calibri"/>
+          <w:lang w:val="en-US"/>
+        </w:rPr>
+        <w:t xml:space="preserve"> will be showed</w:t>
+      </w:r>
+    </w:p>
+    <w:p>
+      <w:pPr>
+        <w:pStyle w:val="SemEspaamento"/>
+        <w:rPr>
+          <w:rFonts w:ascii="Calibri" w:hAnsi="Calibri" w:cs="Calibri"/>
+          <w:lang w:val="en-US"/>
+        </w:rPr>
+      </w:pPr>
+    </w:p>
+    <w:p>
+      <w:pPr>
+        <w:pStyle w:val="SemEspaamento"/>
+        <w:rPr>
+          <w:rFonts w:ascii="Calibri" w:hAnsi="Calibri" w:cs="Calibri"/>
+        </w:rPr>
+      </w:pPr>
+      <w:r>
+        <w:rPr>
+          <w:noProof/>
+        </w:rPr>
+        <w:drawing>
+          <wp:inline distT="0" distB="0" distL="0" distR="0" wp14:anchorId="062FB508" wp14:editId="1F1947A4">
+            <wp:extent cx="5400040" cy="2877820"/>
+            <wp:effectExtent l="0" t="0" r="0" b="0"/>
+            <wp:docPr id="789127016" name="Imagem 1" descr="Interface gráfica do usuário, Texto, Aplicativo, Email&#10;&#10;Descrição gerada automaticamente"/>
+            <wp:cNvGraphicFramePr>
+              <a:graphicFrameLocks xmlns:a="http://schemas.openxmlformats.org/drawingml/2006/main" noChangeAspect="1"/>
+            </wp:cNvGraphicFramePr>
+            <a:graphic xmlns:a="http://schemas.openxmlformats.org/drawingml/2006/main">
+              <a:graphicData uri="http://schemas.openxmlformats.org/drawingml/2006/picture">
+                <pic:pic xmlns:pic="http://schemas.openxmlformats.org/drawingml/2006/picture">
+                  <pic:nvPicPr>
+                    <pic:cNvPr id="789127016" name="Imagem 1" descr="Interface gráfica do usuário, Texto, Aplicativo, Email&#10;&#10;Descrição gerada automaticamente"/>
+                    <pic:cNvPicPr/>
+                  </pic:nvPicPr>
+                  <pic:blipFill>
+                    <a:blip r:embed="rId6"/>
+                    <a:stretch>
+                      <a:fillRect/>
+                    </a:stretch>
+                  </pic:blipFill>
+                  <pic:spPr>
+                    <a:xfrm>
+                      <a:off x="0" y="0"/>
+                      <a:ext cx="5400040" cy="2877820"/>
+                    </a:xfrm>
+                    <a:prstGeom prst="rect">
+                      <a:avLst/>
+                    </a:prstGeom>
+                  </pic:spPr>
+                </pic:pic>
+              </a:graphicData>
+            </a:graphic>
+          </wp:inline>
+        </w:drawing>
+      </w:r>
+    </w:p>
+    <w:p>
+      <w:pPr>
+        <w:pStyle w:val="SemEspaamento"/>
+        <w:rPr>
+          <w:rFonts w:ascii="Calibri" w:hAnsi="Calibri" w:cs="Calibri"/>
+        </w:rPr>
+      </w:pPr>
+    </w:p>
+    <w:p>
+      <w:pPr>
+        <w:pStyle w:val="SemEspaamento"/>
+        <w:rPr>
+          <w:rFonts w:ascii="Calibri" w:hAnsi="Calibri" w:cs="Calibri"/>
+          <w:lang w:val="en-US"/>
+        </w:rPr>
+      </w:pPr>
+      <w:r>
+        <w:rPr>
+          <w:rFonts w:ascii="Calibri" w:hAnsi="Calibri" w:cs="Calibri"/>
+          <w:lang w:val="en-US"/>
+        </w:rPr>
+        <w:t xml:space="preserve">5 – </w:t>
+      </w:r>
+      <w:r>
+        <w:rPr>
+          <w:rFonts w:ascii="Calibri" w:hAnsi="Calibri" w:cs="Calibri"/>
+          <w:lang w:val="en-US"/>
+        </w:rPr>
+        <w:t>In the last</w:t>
+      </w:r>
+      <w:r>
+        <w:rPr>
+          <w:rFonts w:ascii="Calibri" w:hAnsi="Calibri" w:cs="Calibri"/>
+          <w:lang w:val="en-US"/>
+        </w:rPr>
+        <w:t xml:space="preserve">, </w:t>
+      </w:r>
+      <w:r>
+        <w:rPr>
+          <w:rFonts w:ascii="Calibri" w:hAnsi="Calibri" w:cs="Calibri"/>
+          <w:lang w:val="en-US"/>
+        </w:rPr>
+        <w:t>make t</w:t>
+      </w:r>
+      <w:r>
+        <w:rPr>
+          <w:rFonts w:ascii="Calibri" w:hAnsi="Calibri" w:cs="Calibri"/>
+          <w:lang w:val="en-US"/>
+        </w:rPr>
+        <w:t>he tests with the endpoints to create, update, delete and select.</w:t>
+      </w:r>
+    </w:p>
+    <w:p>
+      <w:pPr>
+        <w:pStyle w:val="SemEspaamento"/>
+        <w:rPr>
+          <w:rFonts w:ascii="Calibri" w:hAnsi="Calibri" w:cs="Calibri"/>
+          <w:lang w:val="en-US"/>
+        </w:rPr>
+      </w:pPr>
+    </w:p>
+    <w:p>
+      <w:pPr>
+        <w:pStyle w:val="SemEspaamento"/>
+        <w:rPr>
+          <w:rFonts w:ascii="Calibri" w:hAnsi="Calibri" w:cs="Calibri"/>
+          <w:lang w:val="en-US"/>
+        </w:rPr>
+      </w:pPr>
+      <w:r>
+        <w:rPr>
+          <w:rFonts w:ascii="Calibri" w:hAnsi="Calibri" w:cs="Calibri"/>
+          <w:lang w:val="en-US"/>
+        </w:rPr>
+        <w:t xml:space="preserve">Some </w:t>
+      </w:r>
+      <w:proofErr w:type="spellStart"/>
+      <w:r>
+        <w:rPr>
+          <w:rFonts w:ascii="Calibri" w:hAnsi="Calibri" w:cs="Calibri"/>
+          <w:lang w:val="en-US"/>
+        </w:rPr>
+        <w:t>jsons</w:t>
+      </w:r>
+      <w:proofErr w:type="spellEnd"/>
+      <w:r>
+        <w:rPr>
+          <w:rFonts w:ascii="Calibri" w:hAnsi="Calibri" w:cs="Calibri"/>
+          <w:lang w:val="en-US"/>
+        </w:rPr>
+        <w:t xml:space="preserve"> examples to test:</w:t>
+      </w:r>
+    </w:p>
+    <w:p>
+      <w:pPr>
+        <w:pStyle w:val="SemEspaamento"/>
+        <w:rPr>
+          <w:rFonts w:ascii="Calibri" w:hAnsi="Calibri" w:cs="Calibri"/>
+          <w:lang w:val="en-US"/>
+        </w:rPr>
+      </w:pPr>
+    </w:p>
+    <w:p>
+      <w:pPr>
+        <w:pStyle w:val="SemEspaamento"/>
+        <w:rPr>
+          <w:rFonts w:ascii="Calibri" w:hAnsi="Calibri" w:cs="Calibri"/>
+          <w:b/>
+          <w:bCs/>
+          <w:color w:val="FF0000"/>
+          <w:lang w:val="en-US"/>
+        </w:rPr>
+      </w:pPr>
+      <w:r>
+        <w:rPr>
+          <w:rFonts w:ascii="Calibri" w:hAnsi="Calibri" w:cs="Calibri"/>
+          <w:b/>
+          <w:bCs/>
+          <w:color w:val="FF0000"/>
+          <w:lang w:val="en-US"/>
+        </w:rPr>
+        <w:t>Create Product</w:t>
+      </w:r>
+    </w:p>
+    <w:p>
+      <w:pPr>
+        <w:pStyle w:val="SemEspaamento"/>
+        <w:rPr>
+          <w:rFonts w:ascii="Calibri" w:hAnsi="Calibri" w:cs="Calibri"/>
+          <w:lang w:val="en-US"/>
+        </w:rPr>
+      </w:pPr>
+    </w:p>
+    <w:p>
+      <w:pPr>
+        <w:pStyle w:val="SemEspaamento"/>
+        <w:rPr>
+          <w:rFonts w:ascii="Lucida Console" w:hAnsi="Lucida Console" w:cs="Calibri"/>
+          <w:sz w:val="18"/>
+          <w:szCs w:val="18"/>
+          <w:lang w:val="en-US"/>
+        </w:rPr>
+      </w:pPr>
+      <w:r>
+        <w:rPr>
+          <w:rFonts w:ascii="Lucida Console" w:hAnsi="Lucida Console" w:cs="Calibri"/>
+          <w:sz w:val="18"/>
+          <w:szCs w:val="18"/>
+          <w:lang w:val="en-US"/>
+        </w:rPr>
+        <w:t>{</w:t>
+      </w:r>
+    </w:p>
+    <w:p>
+      <w:pPr>
+        <w:pStyle w:val="SemEspaamento"/>
+        <w:rPr>
+          <w:rFonts w:ascii="Lucida Console" w:hAnsi="Lucida Console" w:cs="Calibri"/>
+          <w:sz w:val="18"/>
+          <w:szCs w:val="18"/>
+          <w:lang w:val="en-US"/>
+        </w:rPr>
+      </w:pPr>
+      <w:r>
+        <w:rPr>
+          <w:rFonts w:ascii="Lucida Console" w:hAnsi="Lucida Console" w:cs="Calibri"/>
+          <w:sz w:val="18"/>
+          <w:szCs w:val="18"/>
+          <w:lang w:val="en-US"/>
+        </w:rPr>
+        <w:t xml:space="preserve">  "title": "Mochila",</w:t>
+      </w:r>
+    </w:p>
+    <w:p>
+      <w:pPr>
+        <w:pStyle w:val="SemEspaamento"/>
+        <w:rPr>
+          <w:rFonts w:ascii="Lucida Console" w:hAnsi="Lucida Console" w:cs="Calibri"/>
+          <w:sz w:val="18"/>
+          <w:szCs w:val="18"/>
+          <w:lang w:val="en-US"/>
+        </w:rPr>
+      </w:pPr>
+      <w:r>
+        <w:rPr>
+          <w:rFonts w:ascii="Lucida Console" w:hAnsi="Lucida Console" w:cs="Calibri"/>
+          <w:sz w:val="18"/>
+          <w:szCs w:val="18"/>
+          <w:lang w:val="en-US"/>
+        </w:rPr>
+        <w:t xml:space="preserve">  "price": 99,</w:t>
+      </w:r>
+    </w:p>
+    <w:p>
+      <w:pPr>
+        <w:pStyle w:val="SemEspaamento"/>
+        <w:rPr>
+          <w:rFonts w:ascii="Lucida Console" w:hAnsi="Lucida Console" w:cs="Calibri"/>
+          <w:sz w:val="18"/>
+          <w:szCs w:val="18"/>
+          <w:lang w:val="en-US"/>
+        </w:rPr>
+      </w:pPr>
+      <w:r>
+        <w:rPr>
+          <w:rFonts w:ascii="Lucida Console" w:hAnsi="Lucida Console" w:cs="Calibri"/>
+          <w:sz w:val="18"/>
+          <w:szCs w:val="18"/>
+          <w:lang w:val="en-US"/>
+        </w:rPr>
+        <w:t xml:space="preserve">  "description": "Mochila </w:t>
+      </w:r>
+      <w:proofErr w:type="spellStart"/>
+      <w:r>
+        <w:rPr>
+          <w:rFonts w:ascii="Lucida Console" w:hAnsi="Lucida Console" w:cs="Calibri"/>
+          <w:sz w:val="18"/>
+          <w:szCs w:val="18"/>
+          <w:lang w:val="en-US"/>
+        </w:rPr>
+        <w:t>impermeável</w:t>
+      </w:r>
+      <w:proofErr w:type="spellEnd"/>
+      <w:r>
+        <w:rPr>
+          <w:rFonts w:ascii="Lucida Console" w:hAnsi="Lucida Console" w:cs="Calibri"/>
+          <w:sz w:val="18"/>
+          <w:szCs w:val="18"/>
+          <w:lang w:val="en-US"/>
+        </w:rPr>
+        <w:t xml:space="preserve"> - Peso 2kg",</w:t>
+      </w:r>
+    </w:p>
+    <w:p>
+      <w:pPr>
+        <w:pStyle w:val="SemEspaamento"/>
+        <w:rPr>
+          <w:rFonts w:ascii="Lucida Console" w:hAnsi="Lucida Console" w:cs="Calibri"/>
+          <w:sz w:val="18"/>
+          <w:szCs w:val="18"/>
+          <w:lang w:val="en-US"/>
+        </w:rPr>
+      </w:pPr>
+      <w:r>
+        <w:rPr>
+          <w:rFonts w:ascii="Lucida Console" w:hAnsi="Lucida Console" w:cs="Calibri"/>
+          <w:sz w:val="18"/>
+          <w:szCs w:val="18"/>
+          <w:lang w:val="en-US"/>
+        </w:rPr>
+        <w:t xml:space="preserve">  "category": "</w:t>
+      </w:r>
+      <w:proofErr w:type="spellStart"/>
+      <w:r>
+        <w:rPr>
+          <w:rFonts w:ascii="Lucida Console" w:hAnsi="Lucida Console" w:cs="Calibri"/>
+          <w:sz w:val="18"/>
+          <w:szCs w:val="18"/>
+          <w:lang w:val="en-US"/>
+        </w:rPr>
+        <w:t>Acessórios</w:t>
+      </w:r>
+      <w:proofErr w:type="spellEnd"/>
+      <w:r>
+        <w:rPr>
+          <w:rFonts w:ascii="Lucida Console" w:hAnsi="Lucida Console" w:cs="Calibri"/>
+          <w:sz w:val="18"/>
+          <w:szCs w:val="18"/>
+          <w:lang w:val="en-US"/>
+        </w:rPr>
+        <w:t>",</w:t>
+      </w:r>
+    </w:p>
+    <w:p>
+      <w:pPr>
+        <w:pStyle w:val="SemEspaamento"/>
+        <w:rPr>
+          <w:rFonts w:ascii="Lucida Console" w:hAnsi="Lucida Console" w:cs="Calibri"/>
+          <w:sz w:val="18"/>
+          <w:szCs w:val="18"/>
+          <w:lang w:val="en-US"/>
+        </w:rPr>
+      </w:pPr>
+      <w:r>
+        <w:rPr>
+          <w:rFonts w:ascii="Lucida Console" w:hAnsi="Lucida Console" w:cs="Calibri"/>
+          <w:sz w:val="18"/>
+          <w:szCs w:val="18"/>
+          <w:lang w:val="en-US"/>
+        </w:rPr>
+        <w:t xml:space="preserve">  "image": "mochila.png"</w:t>
+      </w:r>
+    </w:p>
+    <w:p>
+      <w:pPr>
+        <w:pStyle w:val="SemEspaamento"/>
+        <w:rPr>
+          <w:rFonts w:ascii="Lucida Console" w:hAnsi="Lucida Console" w:cs="Calibri"/>
+          <w:sz w:val="18"/>
+          <w:szCs w:val="18"/>
+          <w:lang w:val="en-US"/>
+        </w:rPr>
+      </w:pPr>
+      <w:r>
+        <w:rPr>
+          <w:rFonts w:ascii="Lucida Console" w:hAnsi="Lucida Console" w:cs="Calibri"/>
+          <w:sz w:val="18"/>
+          <w:szCs w:val="18"/>
+          <w:lang w:val="en-US"/>
+        </w:rPr>
+        <w:t>}</w:t>
+      </w:r>
+    </w:p>
+    <w:p>
+      <w:pPr>
+        <w:pStyle w:val="SemEspaamento"/>
+        <w:rPr>
+          <w:rFonts w:ascii="Lucida Console" w:hAnsi="Lucida Console" w:cs="Calibri"/>
+          <w:sz w:val="16"/>
+          <w:szCs w:val="16"/>
+          <w:lang w:val="en-US"/>
+        </w:rPr>
+      </w:pPr>
+    </w:p>
+    <w:p>
+      <w:pPr>
+        <w:pStyle w:val="SemEspaamento"/>
+        <w:rPr>
+          <w:rFonts w:ascii="Calibri" w:hAnsi="Calibri" w:cs="Calibri"/>
+          <w:b/>
+          <w:bCs/>
+          <w:color w:val="FF0000"/>
+          <w:lang w:val="en-US"/>
+        </w:rPr>
+      </w:pPr>
+      <w:r>
+        <w:rPr>
+          <w:rFonts w:ascii="Calibri" w:hAnsi="Calibri" w:cs="Calibri"/>
+          <w:b/>
+          <w:bCs/>
+          <w:color w:val="FF0000"/>
+          <w:lang w:val="en-US"/>
+        </w:rPr>
+        <w:t xml:space="preserve">Create </w:t>
+      </w:r>
+      <w:r>
+        <w:rPr>
+          <w:rFonts w:ascii="Calibri" w:hAnsi="Calibri" w:cs="Calibri"/>
+          <w:b/>
+          <w:bCs/>
+          <w:color w:val="FF0000"/>
+          <w:lang w:val="en-US"/>
+        </w:rPr>
+        <w:t>Sale</w:t>
+      </w:r>
+    </w:p>
+    <w:p>
+      <w:pPr>
+        <w:pStyle w:val="SemEspaamento"/>
+        <w:rPr>
+          <w:rFonts w:ascii="Calibri" w:hAnsi="Calibri" w:cs="Calibri"/>
+          <w:lang w:val="en-US"/>
+        </w:rPr>
+      </w:pPr>
+    </w:p>
+    <w:p>
+      <w:pPr>
+        <w:pStyle w:val="SemEspaamento"/>
+        <w:rPr>
+          <w:rFonts w:ascii="Lucida Console" w:hAnsi="Lucida Console" w:cs="Calibri"/>
+          <w:sz w:val="18"/>
+          <w:szCs w:val="18"/>
+          <w:lang w:val="en-US"/>
+        </w:rPr>
+      </w:pPr>
+      <w:r>
+        <w:rPr>
+          <w:rFonts w:ascii="Lucida Console" w:hAnsi="Lucida Console" w:cs="Calibri"/>
+          <w:sz w:val="18"/>
+          <w:szCs w:val="18"/>
+          <w:lang w:val="en-US"/>
+        </w:rPr>
+        <w:t>{</w:t>
+      </w:r>
+    </w:p>
+    <w:p>
+      <w:pPr>
+        <w:pStyle w:val="SemEspaamento"/>
+        <w:rPr>
+          <w:rFonts w:ascii="Lucida Console" w:hAnsi="Lucida Console" w:cs="Calibri"/>
+          <w:sz w:val="18"/>
+          <w:szCs w:val="18"/>
+          <w:lang w:val="en-US"/>
+        </w:rPr>
+      </w:pPr>
+      <w:r>
+        <w:rPr>
+          <w:rFonts w:ascii="Lucida Console" w:hAnsi="Lucida Console" w:cs="Calibri"/>
+          <w:sz w:val="18"/>
+          <w:szCs w:val="18"/>
+          <w:lang w:val="en-US"/>
+        </w:rPr>
+        <w:t xml:space="preserve">  "</w:t>
+      </w:r>
+      <w:proofErr w:type="spellStart"/>
+      <w:r>
+        <w:rPr>
+          <w:rFonts w:ascii="Lucida Console" w:hAnsi="Lucida Console" w:cs="Calibri"/>
+          <w:sz w:val="18"/>
+          <w:szCs w:val="18"/>
+          <w:lang w:val="en-US"/>
+        </w:rPr>
+        <w:t>saleNumber</w:t>
+      </w:r>
+      <w:proofErr w:type="spellEnd"/>
+      <w:r>
+        <w:rPr>
+          <w:rFonts w:ascii="Lucida Console" w:hAnsi="Lucida Console" w:cs="Calibri"/>
+          <w:sz w:val="18"/>
+          <w:szCs w:val="18"/>
+          <w:lang w:val="en-US"/>
+        </w:rPr>
+        <w:t>": 12,</w:t>
+      </w:r>
+    </w:p>
+    <w:p>
+      <w:pPr>
+        <w:pStyle w:val="SemEspaamento"/>
+        <w:rPr>
+          <w:rFonts w:ascii="Lucida Console" w:hAnsi="Lucida Console" w:cs="Calibri"/>
+          <w:sz w:val="18"/>
+          <w:szCs w:val="18"/>
+          <w:lang w:val="en-US"/>
+        </w:rPr>
+      </w:pPr>
+      <w:r>
+        <w:rPr>
+          <w:rFonts w:ascii="Lucida Console" w:hAnsi="Lucida Console" w:cs="Calibri"/>
+          <w:sz w:val="18"/>
+          <w:szCs w:val="18"/>
+          <w:lang w:val="en-US"/>
+        </w:rPr>
+        <w:t xml:space="preserve">  "</w:t>
+      </w:r>
+      <w:proofErr w:type="spellStart"/>
+      <w:r>
+        <w:rPr>
+          <w:rFonts w:ascii="Lucida Console" w:hAnsi="Lucida Console" w:cs="Calibri"/>
+          <w:sz w:val="18"/>
+          <w:szCs w:val="18"/>
+          <w:lang w:val="en-US"/>
+        </w:rPr>
+        <w:t>clientName</w:t>
+      </w:r>
+      <w:proofErr w:type="spellEnd"/>
+      <w:r>
+        <w:rPr>
+          <w:rFonts w:ascii="Lucida Console" w:hAnsi="Lucida Console" w:cs="Calibri"/>
+          <w:sz w:val="18"/>
+          <w:szCs w:val="18"/>
+          <w:lang w:val="en-US"/>
+        </w:rPr>
+        <w:t>": "Gleison Chapani",</w:t>
+      </w:r>
+    </w:p>
+    <w:p>
+      <w:pPr>
+        <w:pStyle w:val="SemEspaamento"/>
+        <w:rPr>
+          <w:rFonts w:ascii="Lucida Console" w:hAnsi="Lucida Console" w:cs="Calibri"/>
+          <w:sz w:val="18"/>
+          <w:szCs w:val="18"/>
+          <w:lang w:val="en-US"/>
+        </w:rPr>
+      </w:pPr>
+      <w:r>
+        <w:rPr>
+          <w:rFonts w:ascii="Lucida Console" w:hAnsi="Lucida Console" w:cs="Calibri"/>
+          <w:sz w:val="18"/>
+          <w:szCs w:val="18"/>
+          <w:lang w:val="en-US"/>
+        </w:rPr>
+        <w:t xml:space="preserve">  "branch": "São Paulo",</w:t>
+      </w:r>
+    </w:p>
+    <w:p>
+      <w:pPr>
+        <w:pStyle w:val="SemEspaamento"/>
+        <w:rPr>
+          <w:rFonts w:ascii="Lucida Console" w:hAnsi="Lucida Console" w:cs="Calibri"/>
+          <w:sz w:val="18"/>
+          <w:szCs w:val="18"/>
+          <w:lang w:val="en-US"/>
+        </w:rPr>
+      </w:pPr>
+      <w:r>
+        <w:rPr>
+          <w:rFonts w:ascii="Lucida Console" w:hAnsi="Lucida Console" w:cs="Calibri"/>
+          <w:sz w:val="18"/>
+          <w:szCs w:val="18"/>
+          <w:lang w:val="en-US"/>
+        </w:rPr>
+        <w:t xml:space="preserve">  "</w:t>
+      </w:r>
+      <w:proofErr w:type="spellStart"/>
+      <w:r>
+        <w:rPr>
+          <w:rFonts w:ascii="Lucida Console" w:hAnsi="Lucida Console" w:cs="Calibri"/>
+          <w:sz w:val="18"/>
+          <w:szCs w:val="18"/>
+          <w:lang w:val="en-US"/>
+        </w:rPr>
+        <w:t>saleProductList</w:t>
+      </w:r>
+      <w:proofErr w:type="spellEnd"/>
+      <w:r>
+        <w:rPr>
+          <w:rFonts w:ascii="Lucida Console" w:hAnsi="Lucida Console" w:cs="Calibri"/>
+          <w:sz w:val="18"/>
+          <w:szCs w:val="18"/>
+          <w:lang w:val="en-US"/>
+        </w:rPr>
+        <w:t>": [</w:t>
+      </w:r>
+    </w:p>
+    <w:p>
+      <w:pPr>
+        <w:pStyle w:val="SemEspaamento"/>
+        <w:rPr>
+          <w:rFonts w:ascii="Lucida Console" w:hAnsi="Lucida Console" w:cs="Calibri"/>
+          <w:sz w:val="18"/>
+          <w:szCs w:val="18"/>
+          <w:lang w:val="en-US"/>
+        </w:rPr>
+      </w:pPr>
+      <w:r>
+        <w:rPr>
+          <w:rFonts w:ascii="Lucida Console" w:hAnsi="Lucida Console" w:cs="Calibri"/>
+          <w:sz w:val="18"/>
+          <w:szCs w:val="18"/>
+          <w:lang w:val="en-US"/>
+        </w:rPr>
+        <w:t xml:space="preserve">    {</w:t>
+      </w:r>
+    </w:p>
+    <w:p>
+      <w:pPr>
+        <w:pStyle w:val="SemEspaamento"/>
+        <w:rPr>
+          <w:rFonts w:ascii="Lucida Console" w:hAnsi="Lucida Console" w:cs="Calibri"/>
+          <w:sz w:val="18"/>
+          <w:szCs w:val="18"/>
+          <w:lang w:val="en-US"/>
+        </w:rPr>
+      </w:pPr>
+      <w:r>
+        <w:rPr>
+          <w:rFonts w:ascii="Lucida Console" w:hAnsi="Lucida Console" w:cs="Calibri"/>
+          <w:sz w:val="18"/>
+          <w:szCs w:val="18"/>
+          <w:lang w:val="en-US"/>
+        </w:rPr>
+        <w:t xml:space="preserve">      "</w:t>
+      </w:r>
+      <w:proofErr w:type="spellStart"/>
+      <w:r>
+        <w:rPr>
+          <w:rFonts w:ascii="Lucida Console" w:hAnsi="Lucida Console" w:cs="Calibri"/>
+          <w:sz w:val="18"/>
+          <w:szCs w:val="18"/>
+          <w:lang w:val="en-US"/>
+        </w:rPr>
+        <w:t>productId</w:t>
+      </w:r>
+      <w:proofErr w:type="spellEnd"/>
+      <w:r>
+        <w:rPr>
+          <w:rFonts w:ascii="Lucida Console" w:hAnsi="Lucida Console" w:cs="Calibri"/>
+          <w:sz w:val="18"/>
+          <w:szCs w:val="18"/>
+          <w:lang w:val="en-US"/>
+        </w:rPr>
+        <w:t>": "</w:t>
+      </w:r>
+      <w:r>
+        <w:rPr>
+          <w:rFonts w:ascii="Lucida Console" w:hAnsi="Lucida Console" w:cs="Calibri"/>
+          <w:sz w:val="18"/>
+          <w:szCs w:val="18"/>
+          <w:lang w:val="en-US"/>
+        </w:rPr>
+        <w:t xml:space="preserve">{Put the Id from </w:t>
+      </w:r>
+      <w:r>
+        <w:rPr>
+          <w:rFonts w:ascii="Lucida Console" w:hAnsi="Lucida Console" w:cs="Calibri"/>
+          <w:sz w:val="18"/>
+          <w:szCs w:val="18"/>
+          <w:lang w:val="en-US"/>
+        </w:rPr>
+        <w:t>a Product created</w:t>
+      </w:r>
+      <w:r>
+        <w:rPr>
+          <w:rFonts w:ascii="Lucida Console" w:hAnsi="Lucida Console" w:cs="Calibri"/>
+          <w:sz w:val="18"/>
+          <w:szCs w:val="18"/>
+          <w:lang w:val="en-US"/>
+        </w:rPr>
+        <w:t>}</w:t>
+      </w:r>
+      <w:r>
+        <w:rPr>
+          <w:rFonts w:ascii="Lucida Console" w:hAnsi="Lucida Console" w:cs="Calibri"/>
+          <w:sz w:val="18"/>
+          <w:szCs w:val="18"/>
+          <w:lang w:val="en-US"/>
+        </w:rPr>
+        <w:t>",</w:t>
+      </w:r>
+    </w:p>
+    <w:p>
+      <w:pPr>
+        <w:pStyle w:val="SemEspaamento"/>
+        <w:rPr>
+          <w:rFonts w:ascii="Lucida Console" w:hAnsi="Lucida Console" w:cs="Calibri"/>
+          <w:sz w:val="18"/>
+          <w:szCs w:val="18"/>
+          <w:lang w:val="en-US"/>
+        </w:rPr>
+      </w:pPr>
+      <w:r>
+        <w:rPr>
+          <w:rFonts w:ascii="Lucida Console" w:hAnsi="Lucida Console" w:cs="Calibri"/>
+          <w:sz w:val="18"/>
+          <w:szCs w:val="18"/>
+          <w:lang w:val="en-US"/>
+        </w:rPr>
+        <w:t xml:space="preserve">      "quantities": 8</w:t>
+      </w:r>
+    </w:p>
+    <w:p>
+      <w:pPr>
+        <w:pStyle w:val="SemEspaamento"/>
+        <w:rPr>
+          <w:rFonts w:ascii="Lucida Console" w:hAnsi="Lucida Console" w:cs="Calibri"/>
+          <w:sz w:val="18"/>
+          <w:szCs w:val="18"/>
+          <w:lang w:val="en-US"/>
+        </w:rPr>
+      </w:pPr>
+      <w:r>
+        <w:rPr>
+          <w:rFonts w:ascii="Lucida Console" w:hAnsi="Lucida Console" w:cs="Calibri"/>
+          <w:sz w:val="18"/>
+          <w:szCs w:val="18"/>
+          <w:lang w:val="en-US"/>
+        </w:rPr>
+        <w:t xml:space="preserve">    },</w:t>
+      </w:r>
+    </w:p>
+    <w:p>
+      <w:pPr>
+        <w:pStyle w:val="SemEspaamento"/>
+        <w:rPr>
+          <w:rFonts w:ascii="Lucida Console" w:hAnsi="Lucida Console" w:cs="Calibri"/>
+          <w:sz w:val="18"/>
+          <w:szCs w:val="18"/>
+          <w:lang w:val="en-US"/>
+        </w:rPr>
+      </w:pPr>
+      <w:r>
+        <w:rPr>
+          <w:rFonts w:ascii="Lucida Console" w:hAnsi="Lucida Console" w:cs="Calibri"/>
+          <w:sz w:val="18"/>
+          <w:szCs w:val="18"/>
+          <w:lang w:val="en-US"/>
+        </w:rPr>
+        <w:t xml:space="preserve">    {</w:t>
+      </w:r>
+    </w:p>
+    <w:p>
+      <w:pPr>
+        <w:pStyle w:val="SemEspaamento"/>
+        <w:rPr>
+          <w:rFonts w:ascii="Lucida Console" w:hAnsi="Lucida Console" w:cs="Calibri"/>
+          <w:sz w:val="18"/>
+          <w:szCs w:val="18"/>
+          <w:lang w:val="en-US"/>
+        </w:rPr>
+      </w:pPr>
+      <w:r>
+        <w:rPr>
+          <w:rFonts w:ascii="Lucida Console" w:hAnsi="Lucida Console" w:cs="Calibri"/>
+          <w:sz w:val="18"/>
+          <w:szCs w:val="18"/>
+          <w:lang w:val="en-US"/>
+        </w:rPr>
+        <w:t xml:space="preserve">      "</w:t>
+      </w:r>
+      <w:proofErr w:type="spellStart"/>
+      <w:r>
+        <w:rPr>
+          <w:rFonts w:ascii="Lucida Console" w:hAnsi="Lucida Console" w:cs="Calibri"/>
+          <w:sz w:val="18"/>
+          <w:szCs w:val="18"/>
+          <w:lang w:val="en-US"/>
+        </w:rPr>
+        <w:t>productId</w:t>
+      </w:r>
+      <w:proofErr w:type="spellEnd"/>
+      <w:r>
+        <w:rPr>
+          <w:rFonts w:ascii="Lucida Console" w:hAnsi="Lucida Console" w:cs="Calibri"/>
+          <w:sz w:val="18"/>
+          <w:szCs w:val="18"/>
+          <w:lang w:val="en-US"/>
+        </w:rPr>
+        <w:t>": "</w:t>
+      </w:r>
+      <w:r>
+        <w:rPr>
+          <w:rFonts w:ascii="Lucida Console" w:hAnsi="Lucida Console" w:cs="Calibri"/>
+          <w:sz w:val="18"/>
+          <w:szCs w:val="18"/>
+          <w:lang w:val="en-US"/>
+        </w:rPr>
+        <w:t>{Put the Id from a Product created}</w:t>
+      </w:r>
+      <w:r>
+        <w:rPr>
+          <w:rFonts w:ascii="Lucida Console" w:hAnsi="Lucida Console" w:cs="Calibri"/>
+          <w:sz w:val="18"/>
+          <w:szCs w:val="18"/>
+          <w:lang w:val="en-US"/>
+        </w:rPr>
+        <w:t>",</w:t>
+      </w:r>
+    </w:p>
+    <w:p>
+      <w:pPr>
+        <w:pStyle w:val="SemEspaamento"/>
+        <w:rPr>
+          <w:rFonts w:ascii="Lucida Console" w:hAnsi="Lucida Console" w:cs="Calibri"/>
+          <w:sz w:val="18"/>
+          <w:szCs w:val="18"/>
+          <w:lang w:val="en-US"/>
+        </w:rPr>
+      </w:pPr>
+      <w:r>
+        <w:rPr>
+          <w:rFonts w:ascii="Lucida Console" w:hAnsi="Lucida Console" w:cs="Calibri"/>
+          <w:sz w:val="18"/>
+          <w:szCs w:val="18"/>
+          <w:lang w:val="en-US"/>
+        </w:rPr>
+        <w:t xml:space="preserve">      "quantities": 15</w:t>
+      </w:r>
+    </w:p>
+    <w:p>
+      <w:pPr>
+        <w:pStyle w:val="SemEspaamento"/>
+        <w:rPr>
+          <w:rFonts w:ascii="Lucida Console" w:hAnsi="Lucida Console" w:cs="Calibri"/>
+          <w:sz w:val="18"/>
+          <w:szCs w:val="18"/>
+          <w:lang w:val="en-US"/>
+        </w:rPr>
+      </w:pPr>
+      <w:r>
+        <w:rPr>
+          <w:rFonts w:ascii="Lucida Console" w:hAnsi="Lucida Console" w:cs="Calibri"/>
+          <w:sz w:val="18"/>
+          <w:szCs w:val="18"/>
+          <w:lang w:val="en-US"/>
+        </w:rPr>
+        <w:t xml:space="preserve">    }</w:t>
+      </w:r>
+      <w:r>
+        <w:rPr>
+          <w:rFonts w:ascii="Lucida Console" w:hAnsi="Lucida Console" w:cs="Calibri"/>
+          <w:sz w:val="18"/>
+          <w:szCs w:val="18"/>
+          <w:lang w:val="en-US"/>
+        </w:rPr>
+        <w:t>,</w:t>
+      </w:r>
+    </w:p>
+    <w:p>
+      <w:pPr>
+        <w:pStyle w:val="SemEspaamento"/>
+        <w:rPr>
+          <w:rFonts w:ascii="Lucida Console" w:hAnsi="Lucida Console" w:cs="Calibri"/>
+          <w:sz w:val="18"/>
+          <w:szCs w:val="18"/>
+          <w:lang w:val="en-US"/>
+        </w:rPr>
+      </w:pPr>
+      <w:r>
+        <w:rPr>
+          <w:rFonts w:ascii="Lucida Console" w:hAnsi="Lucida Console" w:cs="Calibri"/>
+          <w:sz w:val="18"/>
+          <w:szCs w:val="18"/>
+          <w:lang w:val="en-US"/>
+        </w:rPr>
+        <w:t xml:space="preserve">    {</w:t>
+      </w:r>
+    </w:p>
+    <w:p>
+      <w:pPr>
+        <w:pStyle w:val="SemEspaamento"/>
+        <w:rPr>
+          <w:rFonts w:ascii="Lucida Console" w:hAnsi="Lucida Console" w:cs="Calibri"/>
+          <w:sz w:val="18"/>
+          <w:szCs w:val="18"/>
+          <w:lang w:val="en-US"/>
+        </w:rPr>
+      </w:pPr>
+      <w:r>
+        <w:rPr>
+          <w:rFonts w:ascii="Lucida Console" w:hAnsi="Lucida Console" w:cs="Calibri"/>
+          <w:sz w:val="18"/>
+          <w:szCs w:val="18"/>
+          <w:lang w:val="en-US"/>
+        </w:rPr>
+        <w:t xml:space="preserve">      "</w:t>
+      </w:r>
+      <w:proofErr w:type="spellStart"/>
+      <w:r>
+        <w:rPr>
+          <w:rFonts w:ascii="Lucida Console" w:hAnsi="Lucida Console" w:cs="Calibri"/>
+          <w:sz w:val="18"/>
+          <w:szCs w:val="18"/>
+          <w:lang w:val="en-US"/>
+        </w:rPr>
+        <w:t>productId</w:t>
+      </w:r>
+      <w:proofErr w:type="spellEnd"/>
+      <w:r>
+        <w:rPr>
+          <w:rFonts w:ascii="Lucida Console" w:hAnsi="Lucida Console" w:cs="Calibri"/>
+          <w:sz w:val="18"/>
+          <w:szCs w:val="18"/>
+          <w:lang w:val="en-US"/>
+        </w:rPr>
+        <w:t>": "</w:t>
+      </w:r>
+      <w:r>
+        <w:rPr>
+          <w:rFonts w:ascii="Lucida Console" w:hAnsi="Lucida Console" w:cs="Calibri"/>
+          <w:sz w:val="18"/>
+          <w:szCs w:val="18"/>
+          <w:lang w:val="en-US"/>
+        </w:rPr>
+        <w:t>{Put the Id from a Product created}</w:t>
+      </w:r>
+      <w:r>
+        <w:rPr>
+          <w:rFonts w:ascii="Lucida Console" w:hAnsi="Lucida Console" w:cs="Calibri"/>
+          <w:sz w:val="18"/>
+          <w:szCs w:val="18"/>
+          <w:lang w:val="en-US"/>
+        </w:rPr>
+        <w:t>",</w:t>
+      </w:r>
+    </w:p>
+    <w:p>
+      <w:pPr>
+        <w:pStyle w:val="SemEspaamento"/>
+        <w:rPr>
+          <w:rFonts w:ascii="Lucida Console" w:hAnsi="Lucida Console" w:cs="Calibri"/>
+          <w:sz w:val="18"/>
+          <w:szCs w:val="18"/>
+          <w:lang w:val="en-US"/>
+        </w:rPr>
+      </w:pPr>
+      <w:r>
+        <w:rPr>
+          <w:rFonts w:ascii="Lucida Console" w:hAnsi="Lucida Console" w:cs="Calibri"/>
+          <w:sz w:val="18"/>
+          <w:szCs w:val="18"/>
+          <w:lang w:val="en-US"/>
+        </w:rPr>
+        <w:t xml:space="preserve">      "quantities": </w:t>
+      </w:r>
+      <w:r>
+        <w:rPr>
+          <w:rFonts w:ascii="Lucida Console" w:hAnsi="Lucida Console" w:cs="Calibri"/>
+          <w:sz w:val="18"/>
+          <w:szCs w:val="18"/>
+          <w:lang w:val="en-US"/>
+        </w:rPr>
+        <w:t>23</w:t>
+      </w:r>
+    </w:p>
+    <w:p>
+      <w:pPr>
+        <w:pStyle w:val="SemEspaamento"/>
+        <w:rPr>
+          <w:rFonts w:ascii="Lucida Console" w:hAnsi="Lucida Console" w:cs="Calibri"/>
+          <w:sz w:val="18"/>
+          <w:szCs w:val="18"/>
+          <w:lang w:val="en-US"/>
+        </w:rPr>
+      </w:pPr>
+      <w:r>
+        <w:rPr>
+          <w:rFonts w:ascii="Lucida Console" w:hAnsi="Lucida Console" w:cs="Calibri"/>
+          <w:sz w:val="18"/>
+          <w:szCs w:val="18"/>
+          <w:lang w:val="en-US"/>
+        </w:rPr>
+        <w:t xml:space="preserve">    }</w:t>
+      </w:r>
+    </w:p>
+    <w:p>
+      <w:pPr>
+        <w:pStyle w:val="SemEspaamento"/>
+        <w:rPr>
+          <w:rFonts w:ascii="Lucida Console" w:hAnsi="Lucida Console" w:cs="Calibri"/>
+          <w:sz w:val="18"/>
+          <w:szCs w:val="18"/>
+          <w:lang w:val="en-US"/>
+        </w:rPr>
+      </w:pPr>
+      <w:r>
+        <w:rPr>
+          <w:rFonts w:ascii="Lucida Console" w:hAnsi="Lucida Console" w:cs="Calibri"/>
+          <w:sz w:val="18"/>
+          <w:szCs w:val="18"/>
+          <w:lang w:val="en-US"/>
+        </w:rPr>
+        <w:t xml:space="preserve">  ]</w:t>
+      </w:r>
+    </w:p>
+    <w:p>
+      <w:pPr>
+        <w:pStyle w:val="SemEspaamento"/>
+        <w:rPr>
+          <w:rFonts w:ascii="Lucida Console" w:hAnsi="Lucida Console" w:cs="Calibri"/>
+          <w:sz w:val="18"/>
+          <w:szCs w:val="18"/>
+          <w:lang w:val="en-US"/>
+        </w:rPr>
+      </w:pPr>
+      <w:r>
+        <w:rPr>
+          <w:rFonts w:ascii="Lucida Console" w:hAnsi="Lucida Console" w:cs="Calibri"/>
+          <w:sz w:val="18"/>
+          <w:szCs w:val="18"/>
+          <w:lang w:val="en-US"/>
+        </w:rPr>
+        <w:t>}</w:t>
+      </w:r>
+    </w:p>
+    <w:p>
+      <w:pPr>
+        <w:pStyle w:val="SemEspaamento"/>
+        <w:rPr>
+          <w:rFonts w:ascii="Lucida Console" w:hAnsi="Lucida Console" w:cs="Calibri"/>
+          <w:sz w:val="16"/>
+          <w:szCs w:val="16"/>
+          <w:lang w:val="en-US"/>
+        </w:rPr>
+      </w:pPr>
+    </w:p>
     <w:sectPr>
       <w:pgSz w:w="11906" w:h="16838"/>
-      <w:pgMar w:top="1417" w:right="1701" w:bottom="1417" w:left="1701" w:header="708" w:footer="708" w:gutter="0"/>
+      <w:pgMar w:top="720" w:right="720" w:bottom="720" w:left="720" w:header="708" w:footer="708" w:gutter="0"/>
       <w:cols w:space="708"/>
       <w:docGrid w:linePitch="360"/>
     </w:sectPr>
